--- a/linux基础1（Linux基本原则，终端管理）.docx
+++ b/linux基础1（Linux基本原则，终端管理）.docx
@@ -914,6 +914,23 @@
         </w:rPr>
         <w:t>：C++编写</w:t>
       </w:r>
+      <w:r>
+        <w:rPr>
+          <w:rFonts w:hint="eastAsia"/>
+        </w:rPr>
+        <w:t xml:space="preserve"> </w:t>
+      </w:r>
+      <w:r>
+        <w:t>QT</w:t>
+      </w:r>
+      <w:r>
+        <w:rPr>
+          <w:rFonts w:hint="eastAsia"/>
+        </w:rPr>
+        <w:t>程序</w:t>
+      </w:r>
+      <w:bookmarkStart w:id="0" w:name="_GoBack"/>
+      <w:bookmarkEnd w:id="0"/>
     </w:p>
     <w:p>
       <w:r>
@@ -1323,11 +1340,9 @@
     <w:p>
       <w:pPr>
         <w:rPr>
-          <w:rFonts w:hint="eastAsia"/>
           <w:b/>
         </w:rPr>
       </w:pPr>
-      <w:bookmarkStart w:id="0" w:name="_GoBack"/>
       <w:r>
         <w:rPr>
           <w:b/>
@@ -1335,7 +1350,6 @@
         <w:t>shutdown -h now</w:t>
       </w:r>
     </w:p>
-    <w:bookmarkEnd w:id="0"/>
     <w:p>
       <w:pPr>
         <w:pStyle w:val="4"/>
